--- a/Test_BP/Fol_2k_files_500(2)/de-DE/file 500_2 - Copy (9)_de.docx
+++ b/Test_BP/Fol_2k_files_500(2)/de-DE/file 500_2 - Copy (9)_de.docx
@@ -1,7 +1,7 @@
 
 <file path=word/document.xml><?xml version="1.0" encoding="utf-8"?>
 <w:document xmlns:wpc="http://schemas.microsoft.com/office/word/2010/wordprocessingCanvas" xmlns:cx="http://schemas.microsoft.com/office/drawing/2014/chartex" xmlns:cx1="http://schemas.microsoft.com/office/drawing/2015/9/8/chartex" xmlns:cx2="http://schemas.microsoft.com/office/drawing/2015/10/21/chartex" xmlns:cx3="http://schemas.microsoft.com/office/drawing/2016/5/9/chartex" xmlns:cx4="http://schemas.microsoft.com/office/drawing/2016/5/10/chartex" xmlns:cx5="http://schemas.microsoft.com/office/drawing/2016/5/11/chartex" xmlns:mc="http://schemas.openxmlformats.org/markup-compatibility/2006" xmlns:o="urn:schemas-microsoft-com:office:office" xmlns:r="http://schemas.openxmlformats.org/officeDocument/2006/relationships" xmlns:m="http://schemas.openxmlformats.org/officeDocument/2006/math" xmlns:v="urn:schemas-microsoft-com:vml" xmlns:wp14="http://schemas.microsoft.com/office/word/2010/wordprocessingDrawing" xmlns:wp="http://schemas.openxmlformats.org/drawingml/2006/wordprocessingDrawing" xmlns:w10="urn:schemas-microsoft-com:office:word" xmlns:w="http://schemas.openxmlformats.org/wordprocessingml/2006/main" xmlns:w14="http://schemas.microsoft.com/office/word/2010/wordml" xmlns:w15="http://schemas.microsoft.com/office/word/2012/wordml" xmlns:wne="http://schemas.microsoft.com/office/word/2006/wordml" xmlns:wpg="http://schemas.microsoft.com/office/word/2010/wordprocessingGroup" xmlns:wpi="http://schemas.microsoft.com/office/word/2010/wordprocessingInk" xmlns:wps="http://schemas.microsoft.com/office/word/2010/wordprocessingShape" mc:Ignorable="w14 w15 wp14">
-  <!-- Generated by Aspose.Words for Java 20.12.0 -->
+  <!-- Generated by Aspose.Words for Java 21.10.0 -->
   <w:body>
     <w:p>
       <w:pPr>
@@ -35,44 +35,44 @@
           <w:highlight w:val="none"/>
           <w:u w:val="none" w:color="auto"/>
           <w:effect w:val="none"/>
-          <w:bdr w:val="nil"/>
-          <w:shd w:val="clear" w:color="auto" w:fill="auto"/>
-          <w:vertAlign w:val="baseline"/>
-          <w:rtl w:val="0"/>
-          <w:cs w:val="0"/>
-          <w:lang w:val="de-DE" w:eastAsia="zh-TW" w:bidi="ar-SA"/>
-        </w:rPr>
-        <w:t>t èéxcèépt tôó sôó tèémpèér mùütùüåál tåástèés môóthèér.</w:t>
-      </w:r>
-      <w:r>
-        <w:rPr>
-          <w:rStyle w:val="DefaultParagraphFont"/>
-          <w:rFonts w:ascii="Calibri" w:eastAsia="Calibri" w:hAnsi="Calibri" w:cs="Calibri"/>
-          <w:b w:val="0"/>
-          <w:bCs w:val="0"/>
-          <w:i w:val="0"/>
-          <w:iCs w:val="0"/>
-          <w:caps w:val="0"/>
-          <w:smallCaps w:val="0"/>
-          <w:strike w:val="0"/>
-          <w:dstrike w:val="0"/>
-          <w:outline w:val="0"/>
-          <w:shadow w:val="0"/>
-          <w:emboss w:val="0"/>
-          <w:imprint w:val="0"/>
-          <w:noProof w:val="0"/>
-          <w:vanish w:val="0"/>
-          <w:color w:val="auto"/>
-          <w:spacing w:val="0"/>
-          <w:w w:val="100"/>
-          <w:kern w:val="0"/>
-          <w:position w:val="0"/>
-          <w:sz w:val="22"/>
-          <w:szCs w:val="22"/>
-          <w:highlight w:val="none"/>
-          <w:u w:val="none" w:color="auto"/>
-          <w:effect w:val="none"/>
-          <w:bdr w:val="nil"/>
+          <w:bdr w:val="none" w:sz="0" w:space="0" w:color="auto"/>
+          <w:shd w:val="clear" w:color="auto" w:fill="auto"/>
+          <w:vertAlign w:val="baseline"/>
+          <w:rtl w:val="0"/>
+          <w:cs w:val="0"/>
+          <w:lang w:val="de-DE" w:eastAsia="zh-TW" w:bidi="ar-SA"/>
+        </w:rPr>
+        <w:t>t éêxcéêpt tõö sõö téêmpéêr müütüüææl tææstéês mõöthéêr.</w:t>
+      </w:r>
+      <w:r>
+        <w:rPr>
+          <w:rStyle w:val="DefaultParagraphFont"/>
+          <w:rFonts w:ascii="Calibri" w:eastAsia="Calibri" w:hAnsi="Calibri" w:cs="Calibri"/>
+          <w:b w:val="0"/>
+          <w:bCs w:val="0"/>
+          <w:i w:val="0"/>
+          <w:iCs w:val="0"/>
+          <w:caps w:val="0"/>
+          <w:smallCaps w:val="0"/>
+          <w:strike w:val="0"/>
+          <w:dstrike w:val="0"/>
+          <w:outline w:val="0"/>
+          <w:shadow w:val="0"/>
+          <w:emboss w:val="0"/>
+          <w:imprint w:val="0"/>
+          <w:noProof w:val="0"/>
+          <w:vanish w:val="0"/>
+          <w:color w:val="auto"/>
+          <w:spacing w:val="0"/>
+          <w:w w:val="100"/>
+          <w:kern w:val="0"/>
+          <w:position w:val="0"/>
+          <w:sz w:val="22"/>
+          <w:szCs w:val="22"/>
+          <w:highlight w:val="none"/>
+          <w:u w:val="none" w:color="auto"/>
+          <w:effect w:val="none"/>
+          <w:bdr w:val="none" w:sz="0" w:space="0" w:color="auto"/>
           <w:shd w:val="clear" w:color="auto" w:fill="auto"/>
           <w:vertAlign w:val="baseline"/>
           <w:rtl w:val="0"/>
@@ -109,44 +109,44 @@
           <w:highlight w:val="none"/>
           <w:u w:val="none" w:color="auto"/>
           <w:effect w:val="none"/>
-          <w:bdr w:val="nil"/>
-          <w:shd w:val="clear" w:color="auto" w:fill="auto"/>
-          <w:vertAlign w:val="baseline"/>
-          <w:rtl w:val="0"/>
-          <w:cs w:val="0"/>
-          <w:lang w:val="de-DE" w:eastAsia="zh-TW" w:bidi="ar-SA"/>
-        </w:rPr>
-        <w:t>Ïntéérééstééd cûýltìîvààtééd ìîts cõòntìînûýìîng nõòw yéét ààréé.</w:t>
-      </w:r>
-      <w:r>
-        <w:rPr>
-          <w:rStyle w:val="DefaultParagraphFont"/>
-          <w:rFonts w:ascii="Calibri" w:eastAsia="Calibri" w:hAnsi="Calibri" w:cs="Calibri"/>
-          <w:b w:val="0"/>
-          <w:bCs w:val="0"/>
-          <w:i w:val="0"/>
-          <w:iCs w:val="0"/>
-          <w:caps w:val="0"/>
-          <w:smallCaps w:val="0"/>
-          <w:strike w:val="0"/>
-          <w:dstrike w:val="0"/>
-          <w:outline w:val="0"/>
-          <w:shadow w:val="0"/>
-          <w:emboss w:val="0"/>
-          <w:imprint w:val="0"/>
-          <w:noProof w:val="0"/>
-          <w:vanish w:val="0"/>
-          <w:color w:val="auto"/>
-          <w:spacing w:val="0"/>
-          <w:w w:val="100"/>
-          <w:kern w:val="0"/>
-          <w:position w:val="0"/>
-          <w:sz w:val="22"/>
-          <w:szCs w:val="22"/>
-          <w:highlight w:val="none"/>
-          <w:u w:val="none" w:color="auto"/>
-          <w:effect w:val="none"/>
-          <w:bdr w:val="nil"/>
+          <w:bdr w:val="none" w:sz="0" w:space="0" w:color="auto"/>
+          <w:shd w:val="clear" w:color="auto" w:fill="auto"/>
+          <w:vertAlign w:val="baseline"/>
+          <w:rtl w:val="0"/>
+          <w:cs w:val="0"/>
+          <w:lang w:val="de-DE" w:eastAsia="zh-TW" w:bidi="ar-SA"/>
+        </w:rPr>
+        <w:t>Ïntèërèëstèëd cûùltïíväâtèëd ïíts cõòntïínûùïíng nõòw yèët äârèë.</w:t>
+      </w:r>
+      <w:r>
+        <w:rPr>
+          <w:rStyle w:val="DefaultParagraphFont"/>
+          <w:rFonts w:ascii="Calibri" w:eastAsia="Calibri" w:hAnsi="Calibri" w:cs="Calibri"/>
+          <w:b w:val="0"/>
+          <w:bCs w:val="0"/>
+          <w:i w:val="0"/>
+          <w:iCs w:val="0"/>
+          <w:caps w:val="0"/>
+          <w:smallCaps w:val="0"/>
+          <w:strike w:val="0"/>
+          <w:dstrike w:val="0"/>
+          <w:outline w:val="0"/>
+          <w:shadow w:val="0"/>
+          <w:emboss w:val="0"/>
+          <w:imprint w:val="0"/>
+          <w:noProof w:val="0"/>
+          <w:vanish w:val="0"/>
+          <w:color w:val="auto"/>
+          <w:spacing w:val="0"/>
+          <w:w w:val="100"/>
+          <w:kern w:val="0"/>
+          <w:position w:val="0"/>
+          <w:sz w:val="22"/>
+          <w:szCs w:val="22"/>
+          <w:highlight w:val="none"/>
+          <w:u w:val="none" w:color="auto"/>
+          <w:effect w:val="none"/>
+          <w:bdr w:val="none" w:sz="0" w:space="0" w:color="auto"/>
           <w:shd w:val="clear" w:color="auto" w:fill="auto"/>
           <w:vertAlign w:val="baseline"/>
           <w:rtl w:val="0"/>
@@ -183,44 +183,44 @@
           <w:highlight w:val="none"/>
           <w:u w:val="none" w:color="auto"/>
           <w:effect w:val="none"/>
-          <w:bdr w:val="nil"/>
-          <w:shd w:val="clear" w:color="auto" w:fill="auto"/>
-          <w:vertAlign w:val="baseline"/>
-          <w:rtl w:val="0"/>
-          <w:cs w:val="0"/>
-          <w:lang w:val="de-DE" w:eastAsia="zh-TW" w:bidi="ar-SA"/>
-        </w:rPr>
-        <w:t>Òüýt ïìntèërèëstèëd ååccèëptååncèë òòüýr påårtïìåålïìty ååffròòntïìng üýnplèëååsåånt why åådd.</w:t>
-      </w:r>
-      <w:r>
-        <w:rPr>
-          <w:rStyle w:val="DefaultParagraphFont"/>
-          <w:rFonts w:ascii="Calibri" w:eastAsia="Calibri" w:hAnsi="Calibri" w:cs="Calibri"/>
-          <w:b w:val="0"/>
-          <w:bCs w:val="0"/>
-          <w:i w:val="0"/>
-          <w:iCs w:val="0"/>
-          <w:caps w:val="0"/>
-          <w:smallCaps w:val="0"/>
-          <w:strike w:val="0"/>
-          <w:dstrike w:val="0"/>
-          <w:outline w:val="0"/>
-          <w:shadow w:val="0"/>
-          <w:emboss w:val="0"/>
-          <w:imprint w:val="0"/>
-          <w:noProof w:val="0"/>
-          <w:vanish w:val="0"/>
-          <w:color w:val="auto"/>
-          <w:spacing w:val="0"/>
-          <w:w w:val="100"/>
-          <w:kern w:val="0"/>
-          <w:position w:val="0"/>
-          <w:sz w:val="22"/>
-          <w:szCs w:val="22"/>
-          <w:highlight w:val="none"/>
-          <w:u w:val="none" w:color="auto"/>
-          <w:effect w:val="none"/>
-          <w:bdr w:val="nil"/>
+          <w:bdr w:val="none" w:sz="0" w:space="0" w:color="auto"/>
+          <w:shd w:val="clear" w:color="auto" w:fill="auto"/>
+          <w:vertAlign w:val="baseline"/>
+          <w:rtl w:val="0"/>
+          <w:cs w:val="0"/>
+          <w:lang w:val="de-DE" w:eastAsia="zh-TW" w:bidi="ar-SA"/>
+        </w:rPr>
+        <w:t>Óùýt îìntêèrêèstêèd áãccêèptáãncêè ôóùýr páãrtîìáãlîìty áãffrôóntîìng ùýnplêèáãsáãnt why áãdd.</w:t>
+      </w:r>
+      <w:r>
+        <w:rPr>
+          <w:rStyle w:val="DefaultParagraphFont"/>
+          <w:rFonts w:ascii="Calibri" w:eastAsia="Calibri" w:hAnsi="Calibri" w:cs="Calibri"/>
+          <w:b w:val="0"/>
+          <w:bCs w:val="0"/>
+          <w:i w:val="0"/>
+          <w:iCs w:val="0"/>
+          <w:caps w:val="0"/>
+          <w:smallCaps w:val="0"/>
+          <w:strike w:val="0"/>
+          <w:dstrike w:val="0"/>
+          <w:outline w:val="0"/>
+          <w:shadow w:val="0"/>
+          <w:emboss w:val="0"/>
+          <w:imprint w:val="0"/>
+          <w:noProof w:val="0"/>
+          <w:vanish w:val="0"/>
+          <w:color w:val="auto"/>
+          <w:spacing w:val="0"/>
+          <w:w w:val="100"/>
+          <w:kern w:val="0"/>
+          <w:position w:val="0"/>
+          <w:sz w:val="22"/>
+          <w:szCs w:val="22"/>
+          <w:highlight w:val="none"/>
+          <w:u w:val="none" w:color="auto"/>
+          <w:effect w:val="none"/>
+          <w:bdr w:val="none" w:sz="0" w:space="0" w:color="auto"/>
           <w:shd w:val="clear" w:color="auto" w:fill="auto"/>
           <w:vertAlign w:val="baseline"/>
           <w:rtl w:val="0"/>
@@ -257,44 +257,44 @@
           <w:highlight w:val="none"/>
           <w:u w:val="none" w:color="auto"/>
           <w:effect w:val="none"/>
-          <w:bdr w:val="nil"/>
-          <w:shd w:val="clear" w:color="auto" w:fill="auto"/>
-          <w:vertAlign w:val="baseline"/>
-          <w:rtl w:val="0"/>
-          <w:cs w:val="0"/>
-          <w:lang w:val="de-DE" w:eastAsia="zh-TW" w:bidi="ar-SA"/>
-        </w:rPr>
-        <w:t>Êstëèëèm gâärdëèn mëèn yëèt shy cöõýúrsëè.</w:t>
-      </w:r>
-      <w:r>
-        <w:rPr>
-          <w:rStyle w:val="DefaultParagraphFont"/>
-          <w:rFonts w:ascii="Calibri" w:eastAsia="Calibri" w:hAnsi="Calibri" w:cs="Calibri"/>
-          <w:b w:val="0"/>
-          <w:bCs w:val="0"/>
-          <w:i w:val="0"/>
-          <w:iCs w:val="0"/>
-          <w:caps w:val="0"/>
-          <w:smallCaps w:val="0"/>
-          <w:strike w:val="0"/>
-          <w:dstrike w:val="0"/>
-          <w:outline w:val="0"/>
-          <w:shadow w:val="0"/>
-          <w:emboss w:val="0"/>
-          <w:imprint w:val="0"/>
-          <w:noProof w:val="0"/>
-          <w:vanish w:val="0"/>
-          <w:color w:val="auto"/>
-          <w:spacing w:val="0"/>
-          <w:w w:val="100"/>
-          <w:kern w:val="0"/>
-          <w:position w:val="0"/>
-          <w:sz w:val="22"/>
-          <w:szCs w:val="22"/>
-          <w:highlight w:val="none"/>
-          <w:u w:val="none" w:color="auto"/>
-          <w:effect w:val="none"/>
-          <w:bdr w:val="nil"/>
+          <w:bdr w:val="none" w:sz="0" w:space="0" w:color="auto"/>
+          <w:shd w:val="clear" w:color="auto" w:fill="auto"/>
+          <w:vertAlign w:val="baseline"/>
+          <w:rtl w:val="0"/>
+          <w:cs w:val="0"/>
+          <w:lang w:val="de-DE" w:eastAsia="zh-TW" w:bidi="ar-SA"/>
+        </w:rPr>
+        <w:t>Êstêëêëm gáàrdêën mêën yêët shy cõõýùrsêë.</w:t>
+      </w:r>
+      <w:r>
+        <w:rPr>
+          <w:rStyle w:val="DefaultParagraphFont"/>
+          <w:rFonts w:ascii="Calibri" w:eastAsia="Calibri" w:hAnsi="Calibri" w:cs="Calibri"/>
+          <w:b w:val="0"/>
+          <w:bCs w:val="0"/>
+          <w:i w:val="0"/>
+          <w:iCs w:val="0"/>
+          <w:caps w:val="0"/>
+          <w:smallCaps w:val="0"/>
+          <w:strike w:val="0"/>
+          <w:dstrike w:val="0"/>
+          <w:outline w:val="0"/>
+          <w:shadow w:val="0"/>
+          <w:emboss w:val="0"/>
+          <w:imprint w:val="0"/>
+          <w:noProof w:val="0"/>
+          <w:vanish w:val="0"/>
+          <w:color w:val="auto"/>
+          <w:spacing w:val="0"/>
+          <w:w w:val="100"/>
+          <w:kern w:val="0"/>
+          <w:position w:val="0"/>
+          <w:sz w:val="22"/>
+          <w:szCs w:val="22"/>
+          <w:highlight w:val="none"/>
+          <w:u w:val="none" w:color="auto"/>
+          <w:effect w:val="none"/>
+          <w:bdr w:val="none" w:sz="0" w:space="0" w:color="auto"/>
           <w:shd w:val="clear" w:color="auto" w:fill="auto"/>
           <w:vertAlign w:val="baseline"/>
           <w:rtl w:val="0"/>
@@ -331,44 +331,44 @@
           <w:highlight w:val="none"/>
           <w:u w:val="none" w:color="auto"/>
           <w:effect w:val="none"/>
-          <w:bdr w:val="nil"/>
-          <w:shd w:val="clear" w:color="auto" w:fill="auto"/>
-          <w:vertAlign w:val="baseline"/>
-          <w:rtl w:val="0"/>
-          <w:cs w:val="0"/>
-          <w:lang w:val="de-DE" w:eastAsia="zh-TW" w:bidi="ar-SA"/>
-        </w:rPr>
-        <w:t>Cöônsùùltêëd ùùp my töôlêërääbly söômêëtíímêës pêërpêëtùùääl öôh.</w:t>
-      </w:r>
-      <w:r>
-        <w:rPr>
-          <w:rStyle w:val="DefaultParagraphFont"/>
-          <w:rFonts w:ascii="Calibri" w:eastAsia="Calibri" w:hAnsi="Calibri" w:cs="Calibri"/>
-          <w:b w:val="0"/>
-          <w:bCs w:val="0"/>
-          <w:i w:val="0"/>
-          <w:iCs w:val="0"/>
-          <w:caps w:val="0"/>
-          <w:smallCaps w:val="0"/>
-          <w:strike w:val="0"/>
-          <w:dstrike w:val="0"/>
-          <w:outline w:val="0"/>
-          <w:shadow w:val="0"/>
-          <w:emboss w:val="0"/>
-          <w:imprint w:val="0"/>
-          <w:noProof w:val="0"/>
-          <w:vanish w:val="0"/>
-          <w:color w:val="auto"/>
-          <w:spacing w:val="0"/>
-          <w:w w:val="100"/>
-          <w:kern w:val="0"/>
-          <w:position w:val="0"/>
-          <w:sz w:val="22"/>
-          <w:szCs w:val="22"/>
-          <w:highlight w:val="none"/>
-          <w:u w:val="none" w:color="auto"/>
-          <w:effect w:val="none"/>
-          <w:bdr w:val="nil"/>
+          <w:bdr w:val="none" w:sz="0" w:space="0" w:color="auto"/>
+          <w:shd w:val="clear" w:color="auto" w:fill="auto"/>
+          <w:vertAlign w:val="baseline"/>
+          <w:rtl w:val="0"/>
+          <w:cs w:val="0"/>
+          <w:lang w:val="de-DE" w:eastAsia="zh-TW" w:bidi="ar-SA"/>
+        </w:rPr>
+        <w:t>Cöónsýùltèéd ýùp my töólèérâábly söómèétíïmèés pèérpèétýùâál öóh.</w:t>
+      </w:r>
+      <w:r>
+        <w:rPr>
+          <w:rStyle w:val="DefaultParagraphFont"/>
+          <w:rFonts w:ascii="Calibri" w:eastAsia="Calibri" w:hAnsi="Calibri" w:cs="Calibri"/>
+          <w:b w:val="0"/>
+          <w:bCs w:val="0"/>
+          <w:i w:val="0"/>
+          <w:iCs w:val="0"/>
+          <w:caps w:val="0"/>
+          <w:smallCaps w:val="0"/>
+          <w:strike w:val="0"/>
+          <w:dstrike w:val="0"/>
+          <w:outline w:val="0"/>
+          <w:shadow w:val="0"/>
+          <w:emboss w:val="0"/>
+          <w:imprint w:val="0"/>
+          <w:noProof w:val="0"/>
+          <w:vanish w:val="0"/>
+          <w:color w:val="auto"/>
+          <w:spacing w:val="0"/>
+          <w:w w:val="100"/>
+          <w:kern w:val="0"/>
+          <w:position w:val="0"/>
+          <w:sz w:val="22"/>
+          <w:szCs w:val="22"/>
+          <w:highlight w:val="none"/>
+          <w:u w:val="none" w:color="auto"/>
+          <w:effect w:val="none"/>
+          <w:bdr w:val="none" w:sz="0" w:space="0" w:color="auto"/>
           <w:shd w:val="clear" w:color="auto" w:fill="auto"/>
           <w:vertAlign w:val="baseline"/>
           <w:rtl w:val="0"/>
@@ -405,44 +405,44 @@
           <w:highlight w:val="none"/>
           <w:u w:val="none" w:color="auto"/>
           <w:effect w:val="none"/>
-          <w:bdr w:val="nil"/>
-          <w:shd w:val="clear" w:color="auto" w:fill="auto"/>
-          <w:vertAlign w:val="baseline"/>
-          <w:rtl w:val="0"/>
-          <w:cs w:val="0"/>
-          <w:lang w:val="de-DE" w:eastAsia="zh-TW" w:bidi="ar-SA"/>
-        </w:rPr>
-        <w:t>Éxprèéssïíõòn æåccèéptæåncèé ïímprüúdèéncèé pæårtïícüúlæår hæåd èéæåt üúnsæåtïíæåblèé.</w:t>
-      </w:r>
-      <w:r>
-        <w:rPr>
-          <w:rStyle w:val="DefaultParagraphFont"/>
-          <w:rFonts w:ascii="Calibri" w:eastAsia="Calibri" w:hAnsi="Calibri" w:cs="Calibri"/>
-          <w:b w:val="0"/>
-          <w:bCs w:val="0"/>
-          <w:i w:val="0"/>
-          <w:iCs w:val="0"/>
-          <w:caps w:val="0"/>
-          <w:smallCaps w:val="0"/>
-          <w:strike w:val="0"/>
-          <w:dstrike w:val="0"/>
-          <w:outline w:val="0"/>
-          <w:shadow w:val="0"/>
-          <w:emboss w:val="0"/>
-          <w:imprint w:val="0"/>
-          <w:noProof w:val="0"/>
-          <w:vanish w:val="0"/>
-          <w:color w:val="auto"/>
-          <w:spacing w:val="0"/>
-          <w:w w:val="100"/>
-          <w:kern w:val="0"/>
-          <w:position w:val="0"/>
-          <w:sz w:val="22"/>
-          <w:szCs w:val="22"/>
-          <w:highlight w:val="none"/>
-          <w:u w:val="none" w:color="auto"/>
-          <w:effect w:val="none"/>
-          <w:bdr w:val="nil"/>
+          <w:bdr w:val="none" w:sz="0" w:space="0" w:color="auto"/>
+          <w:shd w:val="clear" w:color="auto" w:fill="auto"/>
+          <w:vertAlign w:val="baseline"/>
+          <w:rtl w:val="0"/>
+          <w:cs w:val="0"/>
+          <w:lang w:val="de-DE" w:eastAsia="zh-TW" w:bidi="ar-SA"/>
+        </w:rPr>
+        <w:t>Éxpréèssîíôön áåccéèptáåncéè îímprúúdéèncéè páårtîícúúláår háåd éèáåt úúnsáåtîíáåbléè.</w:t>
+      </w:r>
+      <w:r>
+        <w:rPr>
+          <w:rStyle w:val="DefaultParagraphFont"/>
+          <w:rFonts w:ascii="Calibri" w:eastAsia="Calibri" w:hAnsi="Calibri" w:cs="Calibri"/>
+          <w:b w:val="0"/>
+          <w:bCs w:val="0"/>
+          <w:i w:val="0"/>
+          <w:iCs w:val="0"/>
+          <w:caps w:val="0"/>
+          <w:smallCaps w:val="0"/>
+          <w:strike w:val="0"/>
+          <w:dstrike w:val="0"/>
+          <w:outline w:val="0"/>
+          <w:shadow w:val="0"/>
+          <w:emboss w:val="0"/>
+          <w:imprint w:val="0"/>
+          <w:noProof w:val="0"/>
+          <w:vanish w:val="0"/>
+          <w:color w:val="auto"/>
+          <w:spacing w:val="0"/>
+          <w:w w:val="100"/>
+          <w:kern w:val="0"/>
+          <w:position w:val="0"/>
+          <w:sz w:val="22"/>
+          <w:szCs w:val="22"/>
+          <w:highlight w:val="none"/>
+          <w:u w:val="none" w:color="auto"/>
+          <w:effect w:val="none"/>
+          <w:bdr w:val="none" w:sz="0" w:space="0" w:color="auto"/>
           <w:shd w:val="clear" w:color="auto" w:fill="auto"/>
           <w:vertAlign w:val="baseline"/>
           <w:rtl w:val="0"/>
@@ -485,44 +485,44 @@
           <w:highlight w:val="none"/>
           <w:u w:val="none" w:color="auto"/>
           <w:effect w:val="none"/>
-          <w:bdr w:val="nil"/>
-          <w:shd w:val="clear" w:color="auto" w:fill="auto"/>
-          <w:vertAlign w:val="baseline"/>
-          <w:rtl w:val="0"/>
-          <w:cs w:val="0"/>
-          <w:lang w:val="de-DE" w:eastAsia="zh-TW" w:bidi="ar-SA"/>
-        </w:rPr>
-        <w:t>Håâd dêènóótîïng próópêèrly jóóîïntüúrêè yóóüú óóccåâsîïóón dîïrêèctly råâîïllêèry.</w:t>
-      </w:r>
-      <w:r>
-        <w:rPr>
-          <w:rStyle w:val="DefaultParagraphFont"/>
-          <w:rFonts w:ascii="Calibri" w:eastAsia="Calibri" w:hAnsi="Calibri" w:cs="Calibri"/>
-          <w:b w:val="0"/>
-          <w:bCs w:val="0"/>
-          <w:i w:val="0"/>
-          <w:iCs w:val="0"/>
-          <w:caps w:val="0"/>
-          <w:smallCaps w:val="0"/>
-          <w:strike w:val="0"/>
-          <w:dstrike w:val="0"/>
-          <w:outline w:val="0"/>
-          <w:shadow w:val="0"/>
-          <w:emboss w:val="0"/>
-          <w:imprint w:val="0"/>
-          <w:noProof w:val="0"/>
-          <w:vanish w:val="0"/>
-          <w:color w:val="auto"/>
-          <w:spacing w:val="0"/>
-          <w:w w:val="100"/>
-          <w:kern w:val="0"/>
-          <w:position w:val="0"/>
-          <w:sz w:val="22"/>
-          <w:szCs w:val="22"/>
-          <w:highlight w:val="none"/>
-          <w:u w:val="none" w:color="auto"/>
-          <w:effect w:val="none"/>
-          <w:bdr w:val="nil"/>
+          <w:bdr w:val="none" w:sz="0" w:space="0" w:color="auto"/>
+          <w:shd w:val="clear" w:color="auto" w:fill="auto"/>
+          <w:vertAlign w:val="baseline"/>
+          <w:rtl w:val="0"/>
+          <w:cs w:val="0"/>
+          <w:lang w:val="de-DE" w:eastAsia="zh-TW" w:bidi="ar-SA"/>
+        </w:rPr>
+        <w:t>Håád dêénòötïîng pròöpêérly jòöïîntýûrêé yòöýû òöccåásïîòön dïîrêéctly råáïîllêéry.</w:t>
+      </w:r>
+      <w:r>
+        <w:rPr>
+          <w:rStyle w:val="DefaultParagraphFont"/>
+          <w:rFonts w:ascii="Calibri" w:eastAsia="Calibri" w:hAnsi="Calibri" w:cs="Calibri"/>
+          <w:b w:val="0"/>
+          <w:bCs w:val="0"/>
+          <w:i w:val="0"/>
+          <w:iCs w:val="0"/>
+          <w:caps w:val="0"/>
+          <w:smallCaps w:val="0"/>
+          <w:strike w:val="0"/>
+          <w:dstrike w:val="0"/>
+          <w:outline w:val="0"/>
+          <w:shadow w:val="0"/>
+          <w:emboss w:val="0"/>
+          <w:imprint w:val="0"/>
+          <w:noProof w:val="0"/>
+          <w:vanish w:val="0"/>
+          <w:color w:val="auto"/>
+          <w:spacing w:val="0"/>
+          <w:w w:val="100"/>
+          <w:kern w:val="0"/>
+          <w:position w:val="0"/>
+          <w:sz w:val="22"/>
+          <w:szCs w:val="22"/>
+          <w:highlight w:val="none"/>
+          <w:u w:val="none" w:color="auto"/>
+          <w:effect w:val="none"/>
+          <w:bdr w:val="none" w:sz="0" w:space="0" w:color="auto"/>
           <w:shd w:val="clear" w:color="auto" w:fill="auto"/>
           <w:vertAlign w:val="baseline"/>
           <w:rtl w:val="0"/>
@@ -559,44 +559,44 @@
           <w:highlight w:val="none"/>
           <w:u w:val="none" w:color="auto"/>
           <w:effect w:val="none"/>
-          <w:bdr w:val="nil"/>
-          <w:shd w:val="clear" w:color="auto" w:fill="auto"/>
-          <w:vertAlign w:val="baseline"/>
-          <w:rtl w:val="0"/>
-          <w:cs w:val="0"/>
-          <w:lang w:val="de-DE" w:eastAsia="zh-TW" w:bidi="ar-SA"/>
-        </w:rPr>
-        <w:t>Ìn sâäíïd tòô òôf pòôòôr fûúll bëé pòôst fâäcëé snûúg.</w:t>
-      </w:r>
-      <w:r>
-        <w:rPr>
-          <w:rStyle w:val="DefaultParagraphFont"/>
-          <w:rFonts w:ascii="Calibri" w:eastAsia="Calibri" w:hAnsi="Calibri" w:cs="Calibri"/>
-          <w:b w:val="0"/>
-          <w:bCs w:val="0"/>
-          <w:i w:val="0"/>
-          <w:iCs w:val="0"/>
-          <w:caps w:val="0"/>
-          <w:smallCaps w:val="0"/>
-          <w:strike w:val="0"/>
-          <w:dstrike w:val="0"/>
-          <w:outline w:val="0"/>
-          <w:shadow w:val="0"/>
-          <w:emboss w:val="0"/>
-          <w:imprint w:val="0"/>
-          <w:noProof w:val="0"/>
-          <w:vanish w:val="0"/>
-          <w:color w:val="auto"/>
-          <w:spacing w:val="0"/>
-          <w:w w:val="100"/>
-          <w:kern w:val="0"/>
-          <w:position w:val="0"/>
-          <w:sz w:val="22"/>
-          <w:szCs w:val="22"/>
-          <w:highlight w:val="none"/>
-          <w:u w:val="none" w:color="auto"/>
-          <w:effect w:val="none"/>
-          <w:bdr w:val="nil"/>
+          <w:bdr w:val="none" w:sz="0" w:space="0" w:color="auto"/>
+          <w:shd w:val="clear" w:color="auto" w:fill="auto"/>
+          <w:vertAlign w:val="baseline"/>
+          <w:rtl w:val="0"/>
+          <w:cs w:val="0"/>
+          <w:lang w:val="de-DE" w:eastAsia="zh-TW" w:bidi="ar-SA"/>
+        </w:rPr>
+        <w:t>Ín sããîìd tõö õöf põöõör fýüll béè põöst fããcéè snýüg.</w:t>
+      </w:r>
+      <w:r>
+        <w:rPr>
+          <w:rStyle w:val="DefaultParagraphFont"/>
+          <w:rFonts w:ascii="Calibri" w:eastAsia="Calibri" w:hAnsi="Calibri" w:cs="Calibri"/>
+          <w:b w:val="0"/>
+          <w:bCs w:val="0"/>
+          <w:i w:val="0"/>
+          <w:iCs w:val="0"/>
+          <w:caps w:val="0"/>
+          <w:smallCaps w:val="0"/>
+          <w:strike w:val="0"/>
+          <w:dstrike w:val="0"/>
+          <w:outline w:val="0"/>
+          <w:shadow w:val="0"/>
+          <w:emboss w:val="0"/>
+          <w:imprint w:val="0"/>
+          <w:noProof w:val="0"/>
+          <w:vanish w:val="0"/>
+          <w:color w:val="auto"/>
+          <w:spacing w:val="0"/>
+          <w:w w:val="100"/>
+          <w:kern w:val="0"/>
+          <w:position w:val="0"/>
+          <w:sz w:val="22"/>
+          <w:szCs w:val="22"/>
+          <w:highlight w:val="none"/>
+          <w:u w:val="none" w:color="auto"/>
+          <w:effect w:val="none"/>
+          <w:bdr w:val="none" w:sz="0" w:space="0" w:color="auto"/>
           <w:shd w:val="clear" w:color="auto" w:fill="auto"/>
           <w:vertAlign w:val="baseline"/>
           <w:rtl w:val="0"/>
@@ -633,44 +633,44 @@
           <w:highlight w:val="none"/>
           <w:u w:val="none" w:color="auto"/>
           <w:effect w:val="none"/>
-          <w:bdr w:val="nil"/>
-          <w:shd w:val="clear" w:color="auto" w:fill="auto"/>
-          <w:vertAlign w:val="baseline"/>
-          <w:rtl w:val="0"/>
-          <w:cs w:val="0"/>
-          <w:lang w:val="de-DE" w:eastAsia="zh-TW" w:bidi="ar-SA"/>
-        </w:rPr>
-        <w:t>Întróòdúùcéèd îímprúùdéèncéè séèéè sæày úùnpléèæàsîíng déèvóònshîíréè æàccéèptæàncéè sóòn.</w:t>
-      </w:r>
-      <w:r>
-        <w:rPr>
-          <w:rStyle w:val="DefaultParagraphFont"/>
-          <w:rFonts w:ascii="Calibri" w:eastAsia="Calibri" w:hAnsi="Calibri" w:cs="Calibri"/>
-          <w:b w:val="0"/>
-          <w:bCs w:val="0"/>
-          <w:i w:val="0"/>
-          <w:iCs w:val="0"/>
-          <w:caps w:val="0"/>
-          <w:smallCaps w:val="0"/>
-          <w:strike w:val="0"/>
-          <w:dstrike w:val="0"/>
-          <w:outline w:val="0"/>
-          <w:shadow w:val="0"/>
-          <w:emboss w:val="0"/>
-          <w:imprint w:val="0"/>
-          <w:noProof w:val="0"/>
-          <w:vanish w:val="0"/>
-          <w:color w:val="auto"/>
-          <w:spacing w:val="0"/>
-          <w:w w:val="100"/>
-          <w:kern w:val="0"/>
-          <w:position w:val="0"/>
-          <w:sz w:val="22"/>
-          <w:szCs w:val="22"/>
-          <w:highlight w:val="none"/>
-          <w:u w:val="none" w:color="auto"/>
-          <w:effect w:val="none"/>
-          <w:bdr w:val="nil"/>
+          <w:bdr w:val="none" w:sz="0" w:space="0" w:color="auto"/>
+          <w:shd w:val="clear" w:color="auto" w:fill="auto"/>
+          <w:vertAlign w:val="baseline"/>
+          <w:rtl w:val="0"/>
+          <w:cs w:val="0"/>
+          <w:lang w:val="de-DE" w:eastAsia="zh-TW" w:bidi="ar-SA"/>
+        </w:rPr>
+        <w:t>Ìntróõdùúcèéd îîmprùúdèéncèé sèéèé sæãy ùúnplèéæãsîîng dèévóõnshîîrèé æãccèéptæãncèé sóõn.</w:t>
+      </w:r>
+      <w:r>
+        <w:rPr>
+          <w:rStyle w:val="DefaultParagraphFont"/>
+          <w:rFonts w:ascii="Calibri" w:eastAsia="Calibri" w:hAnsi="Calibri" w:cs="Calibri"/>
+          <w:b w:val="0"/>
+          <w:bCs w:val="0"/>
+          <w:i w:val="0"/>
+          <w:iCs w:val="0"/>
+          <w:caps w:val="0"/>
+          <w:smallCaps w:val="0"/>
+          <w:strike w:val="0"/>
+          <w:dstrike w:val="0"/>
+          <w:outline w:val="0"/>
+          <w:shadow w:val="0"/>
+          <w:emboss w:val="0"/>
+          <w:imprint w:val="0"/>
+          <w:noProof w:val="0"/>
+          <w:vanish w:val="0"/>
+          <w:color w:val="auto"/>
+          <w:spacing w:val="0"/>
+          <w:w w:val="100"/>
+          <w:kern w:val="0"/>
+          <w:position w:val="0"/>
+          <w:sz w:val="22"/>
+          <w:szCs w:val="22"/>
+          <w:highlight w:val="none"/>
+          <w:u w:val="none" w:color="auto"/>
+          <w:effect w:val="none"/>
+          <w:bdr w:val="none" w:sz="0" w:space="0" w:color="auto"/>
           <w:shd w:val="clear" w:color="auto" w:fill="auto"/>
           <w:vertAlign w:val="baseline"/>
           <w:rtl w:val="0"/>
@@ -707,44 +707,44 @@
           <w:highlight w:val="none"/>
           <w:u w:val="none" w:color="auto"/>
           <w:effect w:val="none"/>
-          <w:bdr w:val="nil"/>
-          <w:shd w:val="clear" w:color="auto" w:fill="auto"/>
-          <w:vertAlign w:val="baseline"/>
-          <w:rtl w:val="0"/>
-          <w:cs w:val="0"/>
-          <w:lang w:val="de-DE" w:eastAsia="zh-TW" w:bidi="ar-SA"/>
-        </w:rPr>
-        <w:t>Éxèétèér lóòngèér wììsdóòm gäây nóòr dèésììgn äâgèé.</w:t>
-      </w:r>
-      <w:r>
-        <w:rPr>
-          <w:rStyle w:val="DefaultParagraphFont"/>
-          <w:rFonts w:ascii="Calibri" w:eastAsia="Calibri" w:hAnsi="Calibri" w:cs="Calibri"/>
-          <w:b w:val="0"/>
-          <w:bCs w:val="0"/>
-          <w:i w:val="0"/>
-          <w:iCs w:val="0"/>
-          <w:caps w:val="0"/>
-          <w:smallCaps w:val="0"/>
-          <w:strike w:val="0"/>
-          <w:dstrike w:val="0"/>
-          <w:outline w:val="0"/>
-          <w:shadow w:val="0"/>
-          <w:emboss w:val="0"/>
-          <w:imprint w:val="0"/>
-          <w:noProof w:val="0"/>
-          <w:vanish w:val="0"/>
-          <w:color w:val="auto"/>
-          <w:spacing w:val="0"/>
-          <w:w w:val="100"/>
-          <w:kern w:val="0"/>
-          <w:position w:val="0"/>
-          <w:sz w:val="22"/>
-          <w:szCs w:val="22"/>
-          <w:highlight w:val="none"/>
-          <w:u w:val="none" w:color="auto"/>
-          <w:effect w:val="none"/>
-          <w:bdr w:val="nil"/>
+          <w:bdr w:val="none" w:sz="0" w:space="0" w:color="auto"/>
+          <w:shd w:val="clear" w:color="auto" w:fill="auto"/>
+          <w:vertAlign w:val="baseline"/>
+          <w:rtl w:val="0"/>
+          <w:cs w:val="0"/>
+          <w:lang w:val="de-DE" w:eastAsia="zh-TW" w:bidi="ar-SA"/>
+        </w:rPr>
+        <w:t>Éxëètëèr lõôngëèr wíìsdõôm gåày nõôr dëèsíìgn åàgëè.</w:t>
+      </w:r>
+      <w:r>
+        <w:rPr>
+          <w:rStyle w:val="DefaultParagraphFont"/>
+          <w:rFonts w:ascii="Calibri" w:eastAsia="Calibri" w:hAnsi="Calibri" w:cs="Calibri"/>
+          <w:b w:val="0"/>
+          <w:bCs w:val="0"/>
+          <w:i w:val="0"/>
+          <w:iCs w:val="0"/>
+          <w:caps w:val="0"/>
+          <w:smallCaps w:val="0"/>
+          <w:strike w:val="0"/>
+          <w:dstrike w:val="0"/>
+          <w:outline w:val="0"/>
+          <w:shadow w:val="0"/>
+          <w:emboss w:val="0"/>
+          <w:imprint w:val="0"/>
+          <w:noProof w:val="0"/>
+          <w:vanish w:val="0"/>
+          <w:color w:val="auto"/>
+          <w:spacing w:val="0"/>
+          <w:w w:val="100"/>
+          <w:kern w:val="0"/>
+          <w:position w:val="0"/>
+          <w:sz w:val="22"/>
+          <w:szCs w:val="22"/>
+          <w:highlight w:val="none"/>
+          <w:u w:val="none" w:color="auto"/>
+          <w:effect w:val="none"/>
+          <w:bdr w:val="none" w:sz="0" w:space="0" w:color="auto"/>
           <w:shd w:val="clear" w:color="auto" w:fill="auto"/>
           <w:vertAlign w:val="baseline"/>
           <w:rtl w:val="0"/>
@@ -781,44 +781,44 @@
           <w:highlight w:val="none"/>
           <w:u w:val="none" w:color="auto"/>
           <w:effect w:val="none"/>
-          <w:bdr w:val="nil"/>
-          <w:shd w:val="clear" w:color="auto" w:fill="auto"/>
-          <w:vertAlign w:val="baseline"/>
-          <w:rtl w:val="0"/>
-          <w:cs w:val="0"/>
-          <w:lang w:val="de-DE" w:eastAsia="zh-TW" w:bidi="ar-SA"/>
-        </w:rPr>
-        <w:t>Åm wééâàthéér tòõ ééntéérééd nòõrlâànd nòõ îìn shòõwîìng séérvîìcéé.</w:t>
-      </w:r>
-      <w:r>
-        <w:rPr>
-          <w:rStyle w:val="DefaultParagraphFont"/>
-          <w:rFonts w:ascii="Calibri" w:eastAsia="Calibri" w:hAnsi="Calibri" w:cs="Calibri"/>
-          <w:b w:val="0"/>
-          <w:bCs w:val="0"/>
-          <w:i w:val="0"/>
-          <w:iCs w:val="0"/>
-          <w:caps w:val="0"/>
-          <w:smallCaps w:val="0"/>
-          <w:strike w:val="0"/>
-          <w:dstrike w:val="0"/>
-          <w:outline w:val="0"/>
-          <w:shadow w:val="0"/>
-          <w:emboss w:val="0"/>
-          <w:imprint w:val="0"/>
-          <w:noProof w:val="0"/>
-          <w:vanish w:val="0"/>
-          <w:color w:val="auto"/>
-          <w:spacing w:val="0"/>
-          <w:w w:val="100"/>
-          <w:kern w:val="0"/>
-          <w:position w:val="0"/>
-          <w:sz w:val="22"/>
-          <w:szCs w:val="22"/>
-          <w:highlight w:val="none"/>
-          <w:u w:val="none" w:color="auto"/>
-          <w:effect w:val="none"/>
-          <w:bdr w:val="nil"/>
+          <w:bdr w:val="none" w:sz="0" w:space="0" w:color="auto"/>
+          <w:shd w:val="clear" w:color="auto" w:fill="auto"/>
+          <w:vertAlign w:val="baseline"/>
+          <w:rtl w:val="0"/>
+          <w:cs w:val="0"/>
+          <w:lang w:val="de-DE" w:eastAsia="zh-TW" w:bidi="ar-SA"/>
+        </w:rPr>
+        <w:t>Ám wèëâáthèër tóò èëntèërèëd nóòrlâánd nóò îïn shóòwîïng sèërvîïcèë.</w:t>
+      </w:r>
+      <w:r>
+        <w:rPr>
+          <w:rStyle w:val="DefaultParagraphFont"/>
+          <w:rFonts w:ascii="Calibri" w:eastAsia="Calibri" w:hAnsi="Calibri" w:cs="Calibri"/>
+          <w:b w:val="0"/>
+          <w:bCs w:val="0"/>
+          <w:i w:val="0"/>
+          <w:iCs w:val="0"/>
+          <w:caps w:val="0"/>
+          <w:smallCaps w:val="0"/>
+          <w:strike w:val="0"/>
+          <w:dstrike w:val="0"/>
+          <w:outline w:val="0"/>
+          <w:shadow w:val="0"/>
+          <w:emboss w:val="0"/>
+          <w:imprint w:val="0"/>
+          <w:noProof w:val="0"/>
+          <w:vanish w:val="0"/>
+          <w:color w:val="auto"/>
+          <w:spacing w:val="0"/>
+          <w:w w:val="100"/>
+          <w:kern w:val="0"/>
+          <w:position w:val="0"/>
+          <w:sz w:val="22"/>
+          <w:szCs w:val="22"/>
+          <w:highlight w:val="none"/>
+          <w:u w:val="none" w:color="auto"/>
+          <w:effect w:val="none"/>
+          <w:bdr w:val="none" w:sz="0" w:space="0" w:color="auto"/>
           <w:shd w:val="clear" w:color="auto" w:fill="auto"/>
           <w:vertAlign w:val="baseline"/>
           <w:rtl w:val="0"/>
@@ -855,44 +855,44 @@
           <w:highlight w:val="none"/>
           <w:u w:val="none" w:color="auto"/>
           <w:effect w:val="none"/>
-          <w:bdr w:val="nil"/>
-          <w:shd w:val="clear" w:color="auto" w:fill="auto"/>
-          <w:vertAlign w:val="baseline"/>
-          <w:rtl w:val="0"/>
-          <w:cs w:val="0"/>
-          <w:lang w:val="de-DE" w:eastAsia="zh-TW" w:bidi="ar-SA"/>
-        </w:rPr>
-        <w:t>Nòòr rëëpëëãætëëd spëëãækïìng shy ãæppëëtïìtëë.</w:t>
-      </w:r>
-      <w:r>
-        <w:rPr>
-          <w:rStyle w:val="DefaultParagraphFont"/>
-          <w:rFonts w:ascii="Calibri" w:eastAsia="Calibri" w:hAnsi="Calibri" w:cs="Calibri"/>
-          <w:b w:val="0"/>
-          <w:bCs w:val="0"/>
-          <w:i w:val="0"/>
-          <w:iCs w:val="0"/>
-          <w:caps w:val="0"/>
-          <w:smallCaps w:val="0"/>
-          <w:strike w:val="0"/>
-          <w:dstrike w:val="0"/>
-          <w:outline w:val="0"/>
-          <w:shadow w:val="0"/>
-          <w:emboss w:val="0"/>
-          <w:imprint w:val="0"/>
-          <w:noProof w:val="0"/>
-          <w:vanish w:val="0"/>
-          <w:color w:val="auto"/>
-          <w:spacing w:val="0"/>
-          <w:w w:val="100"/>
-          <w:kern w:val="0"/>
-          <w:position w:val="0"/>
-          <w:sz w:val="22"/>
-          <w:szCs w:val="22"/>
-          <w:highlight w:val="none"/>
-          <w:u w:val="none" w:color="auto"/>
-          <w:effect w:val="none"/>
-          <w:bdr w:val="nil"/>
+          <w:bdr w:val="none" w:sz="0" w:space="0" w:color="auto"/>
+          <w:shd w:val="clear" w:color="auto" w:fill="auto"/>
+          <w:vertAlign w:val="baseline"/>
+          <w:rtl w:val="0"/>
+          <w:cs w:val="0"/>
+          <w:lang w:val="de-DE" w:eastAsia="zh-TW" w:bidi="ar-SA"/>
+        </w:rPr>
+        <w:t>Nôõr réêpéêàætéêd spéêàækïîng shy àæppéêtïîtéê.</w:t>
+      </w:r>
+      <w:r>
+        <w:rPr>
+          <w:rStyle w:val="DefaultParagraphFont"/>
+          <w:rFonts w:ascii="Calibri" w:eastAsia="Calibri" w:hAnsi="Calibri" w:cs="Calibri"/>
+          <w:b w:val="0"/>
+          <w:bCs w:val="0"/>
+          <w:i w:val="0"/>
+          <w:iCs w:val="0"/>
+          <w:caps w:val="0"/>
+          <w:smallCaps w:val="0"/>
+          <w:strike w:val="0"/>
+          <w:dstrike w:val="0"/>
+          <w:outline w:val="0"/>
+          <w:shadow w:val="0"/>
+          <w:emboss w:val="0"/>
+          <w:imprint w:val="0"/>
+          <w:noProof w:val="0"/>
+          <w:vanish w:val="0"/>
+          <w:color w:val="auto"/>
+          <w:spacing w:val="0"/>
+          <w:w w:val="100"/>
+          <w:kern w:val="0"/>
+          <w:position w:val="0"/>
+          <w:sz w:val="22"/>
+          <w:szCs w:val="22"/>
+          <w:highlight w:val="none"/>
+          <w:u w:val="none" w:color="auto"/>
+          <w:effect w:val="none"/>
+          <w:bdr w:val="none" w:sz="0" w:space="0" w:color="auto"/>
           <w:shd w:val="clear" w:color="auto" w:fill="auto"/>
           <w:vertAlign w:val="baseline"/>
           <w:rtl w:val="0"/>
@@ -929,44 +929,44 @@
           <w:highlight w:val="none"/>
           <w:u w:val="none" w:color="auto"/>
           <w:effect w:val="none"/>
-          <w:bdr w:val="nil"/>
-          <w:shd w:val="clear" w:color="auto" w:fill="auto"/>
-          <w:vertAlign w:val="baseline"/>
-          <w:rtl w:val="0"/>
-          <w:cs w:val="0"/>
-          <w:lang w:val="de-DE" w:eastAsia="zh-TW" w:bidi="ar-SA"/>
-        </w:rPr>
-        <w:t>Ëxcîítèêd îít hæãstîíly æãn pæãstûûrèê îít ôöbsèêrvèê.</w:t>
-      </w:r>
-      <w:r>
-        <w:rPr>
-          <w:rStyle w:val="DefaultParagraphFont"/>
-          <w:rFonts w:ascii="Calibri" w:eastAsia="Calibri" w:hAnsi="Calibri" w:cs="Calibri"/>
-          <w:b w:val="0"/>
-          <w:bCs w:val="0"/>
-          <w:i w:val="0"/>
-          <w:iCs w:val="0"/>
-          <w:caps w:val="0"/>
-          <w:smallCaps w:val="0"/>
-          <w:strike w:val="0"/>
-          <w:dstrike w:val="0"/>
-          <w:outline w:val="0"/>
-          <w:shadow w:val="0"/>
-          <w:emboss w:val="0"/>
-          <w:imprint w:val="0"/>
-          <w:noProof w:val="0"/>
-          <w:vanish w:val="0"/>
-          <w:color w:val="auto"/>
-          <w:spacing w:val="0"/>
-          <w:w w:val="100"/>
-          <w:kern w:val="0"/>
-          <w:position w:val="0"/>
-          <w:sz w:val="22"/>
-          <w:szCs w:val="22"/>
-          <w:highlight w:val="none"/>
-          <w:u w:val="none" w:color="auto"/>
-          <w:effect w:val="none"/>
-          <w:bdr w:val="nil"/>
+          <w:bdr w:val="none" w:sz="0" w:space="0" w:color="auto"/>
+          <w:shd w:val="clear" w:color="auto" w:fill="auto"/>
+          <w:vertAlign w:val="baseline"/>
+          <w:rtl w:val="0"/>
+          <w:cs w:val="0"/>
+          <w:lang w:val="de-DE" w:eastAsia="zh-TW" w:bidi="ar-SA"/>
+        </w:rPr>
+        <w:t>Éxcîîtèëd îît hâástîîly âán pâástüùrèë îît ôóbsèërvèë.</w:t>
+      </w:r>
+      <w:r>
+        <w:rPr>
+          <w:rStyle w:val="DefaultParagraphFont"/>
+          <w:rFonts w:ascii="Calibri" w:eastAsia="Calibri" w:hAnsi="Calibri" w:cs="Calibri"/>
+          <w:b w:val="0"/>
+          <w:bCs w:val="0"/>
+          <w:i w:val="0"/>
+          <w:iCs w:val="0"/>
+          <w:caps w:val="0"/>
+          <w:smallCaps w:val="0"/>
+          <w:strike w:val="0"/>
+          <w:dstrike w:val="0"/>
+          <w:outline w:val="0"/>
+          <w:shadow w:val="0"/>
+          <w:emboss w:val="0"/>
+          <w:imprint w:val="0"/>
+          <w:noProof w:val="0"/>
+          <w:vanish w:val="0"/>
+          <w:color w:val="auto"/>
+          <w:spacing w:val="0"/>
+          <w:w w:val="100"/>
+          <w:kern w:val="0"/>
+          <w:position w:val="0"/>
+          <w:sz w:val="22"/>
+          <w:szCs w:val="22"/>
+          <w:highlight w:val="none"/>
+          <w:u w:val="none" w:color="auto"/>
+          <w:effect w:val="none"/>
+          <w:bdr w:val="none" w:sz="0" w:space="0" w:color="auto"/>
           <w:shd w:val="clear" w:color="auto" w:fill="auto"/>
           <w:vertAlign w:val="baseline"/>
           <w:rtl w:val="0"/>
@@ -1003,14 +1003,14 @@
           <w:highlight w:val="none"/>
           <w:u w:val="none" w:color="auto"/>
           <w:effect w:val="none"/>
-          <w:bdr w:val="nil"/>
-          <w:shd w:val="clear" w:color="auto" w:fill="auto"/>
-          <w:vertAlign w:val="baseline"/>
-          <w:rtl w:val="0"/>
-          <w:cs w:val="0"/>
-          <w:lang w:val="de-DE" w:eastAsia="zh-TW" w:bidi="ar-SA"/>
-        </w:rPr>
-        <w:t>Snúüg håãnd hôôw dåãrêê hêêrêê tôôôô.</w:t>
+          <w:bdr w:val="none" w:sz="0" w:space="0" w:color="auto"/>
+          <w:shd w:val="clear" w:color="auto" w:fill="auto"/>
+          <w:vertAlign w:val="baseline"/>
+          <w:rtl w:val="0"/>
+          <w:cs w:val="0"/>
+          <w:lang w:val="de-DE" w:eastAsia="zh-TW" w:bidi="ar-SA"/>
+        </w:rPr>
+        <w:t>Snùùg håànd höòw dåàrëê hëêrëê töòöò.</w:t>
       </w:r>
       <w:bookmarkStart w:id="0" w:name="_GoBack"/>
       <w:bookmarkEnd w:id="0"/>

--- a/Test_BP/Fol_2k_files_500(2)/de-DE/file 500_2 - Copy (9)_de.docx
+++ b/Test_BP/Fol_2k_files_500(2)/de-DE/file 500_2 - Copy (9)_de.docx
@@ -42,7 +42,7 @@
           <w:cs w:val="0"/>
           <w:lang w:val="de-DE" w:eastAsia="zh-TW" w:bidi="ar-SA"/>
         </w:rPr>
-        <w:t>t éêxcéêpt tõö sõö téêmpéêr müütüüææl tææstéês mõöthéêr.</w:t>
+        <w:t>t êêxcêêpt tóö sóö têêmpêêr múûtúûàål tàåstêês móöthêêr.</w:t>
       </w:r>
       <w:r>
         <w:rPr>
@@ -116,7 +116,7 @@
           <w:cs w:val="0"/>
           <w:lang w:val="de-DE" w:eastAsia="zh-TW" w:bidi="ar-SA"/>
         </w:rPr>
-        <w:t>Ïntèërèëstèëd cûùltïíväâtèëd ïíts cõòntïínûùïíng nõòw yèët äârèë.</w:t>
+        <w:t>Íntèërèëstèëd cùûltïïvæãtèëd ïïts côóntïïnùûïïng nôów yèët æãrèë.</w:t>
       </w:r>
       <w:r>
         <w:rPr>
@@ -190,7 +190,7 @@
           <w:cs w:val="0"/>
           <w:lang w:val="de-DE" w:eastAsia="zh-TW" w:bidi="ar-SA"/>
         </w:rPr>
-        <w:t>Óùýt îìntêèrêèstêèd áãccêèptáãncêè ôóùýr páãrtîìáãlîìty áãffrôóntîìng ùýnplêèáãsáãnt why áãdd.</w:t>
+        <w:t>Ôüût íìntëêrëêstëêd åàccëêptåàncëê öôüûr påàrtíìåàlíìty åàffröôntíìng üûnplëêåàsåànt why åàdd.</w:t>
       </w:r>
       <w:r>
         <w:rPr>
@@ -264,7 +264,7 @@
           <w:cs w:val="0"/>
           <w:lang w:val="de-DE" w:eastAsia="zh-TW" w:bidi="ar-SA"/>
         </w:rPr>
-        <w:t>Êstêëêëm gáàrdêën mêën yêët shy cõõýùrsêë.</w:t>
+        <w:t>Ëstèèèèm gæärdèèn mèèn yèèt shy cóôüýrsèè.</w:t>
       </w:r>
       <w:r>
         <w:rPr>
@@ -338,7 +338,7 @@
           <w:cs w:val="0"/>
           <w:lang w:val="de-DE" w:eastAsia="zh-TW" w:bidi="ar-SA"/>
         </w:rPr>
-        <w:t>Cöónsýùltèéd ýùp my töólèérâábly söómèétíïmèés pèérpèétýùâál öóh.</w:t>
+        <w:t>Côônsýùltèêd ýùp my tôôlèêrãåbly sôômèêtîìmèês pèêrpèêtýùãål ôôh.</w:t>
       </w:r>
       <w:r>
         <w:rPr>
@@ -412,7 +412,7 @@
           <w:cs w:val="0"/>
           <w:lang w:val="de-DE" w:eastAsia="zh-TW" w:bidi="ar-SA"/>
         </w:rPr>
-        <w:t>Éxpréèssîíôön áåccéèptáåncéè îímprúúdéèncéè páårtîícúúláår háåd éèáåt úúnsáåtîíáåbléè.</w:t>
+        <w:t>Èxprëëssïìôón âæccëëptâæncëë ïìmprüýdëëncëë pâærtïìcüýlâær hâæd ëëâæt üýnsâætïìâæblëë.</w:t>
       </w:r>
       <w:r>
         <w:rPr>
@@ -492,7 +492,7 @@
           <w:cs w:val="0"/>
           <w:lang w:val="de-DE" w:eastAsia="zh-TW" w:bidi="ar-SA"/>
         </w:rPr>
-        <w:t>Håád dêénòötïîng pròöpêérly jòöïîntýûrêé yòöýû òöccåásïîòön dïîrêéctly råáïîllêéry.</w:t>
+        <w:t>Hãäd déënõôtíìng prõôpéërly jõôíìntüûréë yõôüû õôccãäsíìõôn díìréëctly rãäíìlléëry.</w:t>
       </w:r>
       <w:r>
         <w:rPr>
@@ -566,7 +566,7 @@
           <w:cs w:val="0"/>
           <w:lang w:val="de-DE" w:eastAsia="zh-TW" w:bidi="ar-SA"/>
         </w:rPr>
-        <w:t>Ín sããîìd tõö õöf põöõör fýüll béè põöst fããcéè snýüg.</w:t>
+        <w:t>Ìn sâãííd tôò ôòf pôòôòr fûýll bêê pôòst fâãcêê snûýg.</w:t>
       </w:r>
       <w:r>
         <w:rPr>
@@ -640,7 +640,7 @@
           <w:cs w:val="0"/>
           <w:lang w:val="de-DE" w:eastAsia="zh-TW" w:bidi="ar-SA"/>
         </w:rPr>
-        <w:t>Ìntróõdùúcèéd îîmprùúdèéncèé sèéèé sæãy ùúnplèéæãsîîng dèévóõnshîîrèé æãccèéptæãncèé sóõn.</w:t>
+        <w:t>Ïntröödùücëèd ìîmprùüdëèncëè sëèëè sâày ùünplëèâàsìîng dëèvöönshìîrëè âàccëèptâàncëè söön.</w:t>
       </w:r>
       <w:r>
         <w:rPr>
@@ -714,7 +714,7 @@
           <w:cs w:val="0"/>
           <w:lang w:val="de-DE" w:eastAsia="zh-TW" w:bidi="ar-SA"/>
         </w:rPr>
-        <w:t>Éxëètëèr lõôngëèr wíìsdõôm gåày nõôr dëèsíìgn åàgëè.</w:t>
+        <w:t>Éxéètéèr lòöngéèr wíîsdòöm gãày nòör déèsíîgn ãàgéè.</w:t>
       </w:r>
       <w:r>
         <w:rPr>
@@ -788,7 +788,7 @@
           <w:cs w:val="0"/>
           <w:lang w:val="de-DE" w:eastAsia="zh-TW" w:bidi="ar-SA"/>
         </w:rPr>
-        <w:t>Ám wèëâáthèër tóò èëntèërèëd nóòrlâánd nóò îïn shóòwîïng sèërvîïcèë.</w:t>
+        <w:t>Âm wëéãäthëér tõö ëéntëérëéd nõörlãänd nõö ìîn shõöwìîng sëérvìîcëé.</w:t>
       </w:r>
       <w:r>
         <w:rPr>
@@ -862,7 +862,7 @@
           <w:cs w:val="0"/>
           <w:lang w:val="de-DE" w:eastAsia="zh-TW" w:bidi="ar-SA"/>
         </w:rPr>
-        <w:t>Nôõr réêpéêàætéêd spéêàækïîng shy àæppéêtïîtéê.</w:t>
+        <w:t>Nöór rèêpèêàætèêd spèêàækììng shy àæppèêtììtèê.</w:t>
       </w:r>
       <w:r>
         <w:rPr>
@@ -936,7 +936,7 @@
           <w:cs w:val="0"/>
           <w:lang w:val="de-DE" w:eastAsia="zh-TW" w:bidi="ar-SA"/>
         </w:rPr>
-        <w:t>Éxcîîtèëd îît hâástîîly âán pâástüùrèë îît ôóbsèërvèë.</w:t>
+        <w:t>Éxcíìtéëd íìt hæàstíìly æàn pæàstûýréë íìt õôbséërvéë.</w:t>
       </w:r>
       <w:r>
         <w:rPr>
@@ -1010,7 +1010,7 @@
           <w:cs w:val="0"/>
           <w:lang w:val="de-DE" w:eastAsia="zh-TW" w:bidi="ar-SA"/>
         </w:rPr>
-        <w:t>Snùùg håànd höòw dåàrëê hëêrëê töòöò.</w:t>
+        <w:t>Snûûg häånd hõõw däårèè hèèrèè tõõõõ.</w:t>
       </w:r>
       <w:bookmarkStart w:id="0" w:name="_GoBack"/>
       <w:bookmarkEnd w:id="0"/>

--- a/Test_BP/Fol_2k_files_500(2)/de-DE/file 500_2 - Copy (9)_de.docx
+++ b/Test_BP/Fol_2k_files_500(2)/de-DE/file 500_2 - Copy (9)_de.docx
@@ -42,7 +42,7 @@
           <w:cs w:val="0"/>
           <w:lang w:val="de-DE" w:eastAsia="zh-TW" w:bidi="ar-SA"/>
         </w:rPr>
-        <w:t>t êêxcêêpt tóö sóö têêmpêêr múûtúûàål tàåstêês móöthêêr.</w:t>
+        <w:t>t èéxcèépt tõô sõô tèémpèér múùtúùáæl táæstèés mõôthèér.</w:t>
       </w:r>
       <w:r>
         <w:rPr>
@@ -116,7 +116,7 @@
           <w:cs w:val="0"/>
           <w:lang w:val="de-DE" w:eastAsia="zh-TW" w:bidi="ar-SA"/>
         </w:rPr>
-        <w:t>Íntèërèëstèëd cùûltïïvæãtèëd ïïts côóntïïnùûïïng nôów yèët æãrèë.</w:t>
+        <w:t>Íntéérééstééd cüýltîìváàtééd îìts cõõntîìnüýîìng nõõw yéét áàréé.</w:t>
       </w:r>
       <w:r>
         <w:rPr>
@@ -190,7 +190,7 @@
           <w:cs w:val="0"/>
           <w:lang w:val="de-DE" w:eastAsia="zh-TW" w:bidi="ar-SA"/>
         </w:rPr>
-        <w:t>Ôüût íìntëêrëêstëêd åàccëêptåàncëê öôüûr påàrtíìåàlíìty åàffröôntíìng üûnplëêåàsåànt why åàdd.</w:t>
+        <w:t>Óüút ííntëërëëstëëd àåccëëptàåncëë ööüúr pàårtííàålííty àåffrööntííng üúnplëëàåsàånt why àådd.</w:t>
       </w:r>
       <w:r>
         <w:rPr>
@@ -264,7 +264,7 @@
           <w:cs w:val="0"/>
           <w:lang w:val="de-DE" w:eastAsia="zh-TW" w:bidi="ar-SA"/>
         </w:rPr>
-        <w:t>Ëstèèèèm gæärdèèn mèèn yèèt shy cóôüýrsèè.</w:t>
+        <w:t>Éstêèêèm gáærdêèn mêèn yêèt shy cóõýúrsêè.</w:t>
       </w:r>
       <w:r>
         <w:rPr>
@@ -338,7 +338,7 @@
           <w:cs w:val="0"/>
           <w:lang w:val="de-DE" w:eastAsia="zh-TW" w:bidi="ar-SA"/>
         </w:rPr>
-        <w:t>Côônsýùltèêd ýùp my tôôlèêrãåbly sôômèêtîìmèês pèêrpèêtýùãål ôôh.</w:t>
+        <w:t>Còònsùültêéd ùüp my tòòlêéràâbly sòòmêétîímêés pêérpêétùüàâl òòh.</w:t>
       </w:r>
       <w:r>
         <w:rPr>
@@ -412,7 +412,7 @@
           <w:cs w:val="0"/>
           <w:lang w:val="de-DE" w:eastAsia="zh-TW" w:bidi="ar-SA"/>
         </w:rPr>
-        <w:t>Èxprëëssïìôón âæccëëptâæncëë ïìmprüýdëëncëë pâærtïìcüýlâær hâæd ëëâæt üýnsâætïìâæblëë.</w:t>
+        <w:t>Ëxpréêssîíõön áåccéêptáåncéê îímprùýdéêncéê páårtîícùýláår háåd éêáåt ùýnsáåtîíáåbléê.</w:t>
       </w:r>
       <w:r>
         <w:rPr>
@@ -492,7 +492,7 @@
           <w:cs w:val="0"/>
           <w:lang w:val="de-DE" w:eastAsia="zh-TW" w:bidi="ar-SA"/>
         </w:rPr>
-        <w:t>Hãäd déënõôtíìng prõôpéërly jõôíìntüûréë yõôüû õôccãäsíìõôn díìréëctly rãäíìlléëry.</w:t>
+        <w:t>Håæd dêénóôtíïng próôpêérly jóôíïntúýrêé yóôúý óôccåæsíïóôn díïrêéctly råæíïllêéry.</w:t>
       </w:r>
       <w:r>
         <w:rPr>
@@ -566,7 +566,7 @@
           <w:cs w:val="0"/>
           <w:lang w:val="de-DE" w:eastAsia="zh-TW" w:bidi="ar-SA"/>
         </w:rPr>
-        <w:t>Ìn sâãííd tôò ôòf pôòôòr fûýll bêê pôòst fâãcêê snûýg.</w:t>
+        <w:t>Ïn sæåìíd tòó òóf pòóòór fûùll bèê pòóst fæåcèê snûùg.</w:t>
       </w:r>
       <w:r>
         <w:rPr>
@@ -640,7 +640,7 @@
           <w:cs w:val="0"/>
           <w:lang w:val="de-DE" w:eastAsia="zh-TW" w:bidi="ar-SA"/>
         </w:rPr>
-        <w:t>Ïntröödùücëèd ìîmprùüdëèncëè sëèëè sâày ùünplëèâàsìîng dëèvöönshìîrëè âàccëèptâàncëè söön.</w:t>
+        <w:t>Întröödûýcêéd îìmprûýdêéncêé sêéêé sæày ûýnplêéæàsîìng dêévöönshîìrêé æàccêéptæàncêé söön.</w:t>
       </w:r>
       <w:r>
         <w:rPr>
@@ -714,7 +714,7 @@
           <w:cs w:val="0"/>
           <w:lang w:val="de-DE" w:eastAsia="zh-TW" w:bidi="ar-SA"/>
         </w:rPr>
-        <w:t>Éxéètéèr lòöngéèr wíîsdòöm gãày nòör déèsíîgn ãàgéè.</w:t>
+        <w:t>Éxéétéér lôöngéér wïîsdôöm gâåy nôör déésïîgn âågéé.</w:t>
       </w:r>
       <w:r>
         <w:rPr>
@@ -788,7 +788,7 @@
           <w:cs w:val="0"/>
           <w:lang w:val="de-DE" w:eastAsia="zh-TW" w:bidi="ar-SA"/>
         </w:rPr>
-        <w:t>Âm wëéãäthëér tõö ëéntëérëéd nõörlãänd nõö ìîn shõöwìîng sëérvìîcëé.</w:t>
+        <w:t>Æm wèêæåthèêr tõô èêntèêrèêd nõôrlæånd nõô íìn shõôwíìng sèêrvíìcèê.</w:t>
       </w:r>
       <w:r>
         <w:rPr>
@@ -862,7 +862,7 @@
           <w:cs w:val="0"/>
           <w:lang w:val="de-DE" w:eastAsia="zh-TW" w:bidi="ar-SA"/>
         </w:rPr>
-        <w:t>Nöór rèêpèêàætèêd spèêàækììng shy àæppèêtììtèê.</w:t>
+        <w:t>Nöôr rèëpèëããtèëd spèëããkîïng shy ããppèëtîïtèë.</w:t>
       </w:r>
       <w:r>
         <w:rPr>
@@ -936,7 +936,7 @@
           <w:cs w:val="0"/>
           <w:lang w:val="de-DE" w:eastAsia="zh-TW" w:bidi="ar-SA"/>
         </w:rPr>
-        <w:t>Éxcíìtéëd íìt hæàstíìly æàn pæàstûýréë íìt õôbséërvéë.</w:t>
+        <w:t>Êxcìítèêd ìít hàæstìíly àæn pàæstûýrèê ìít öôbsèêrvèê.</w:t>
       </w:r>
       <w:r>
         <w:rPr>
@@ -1010,7 +1010,7 @@
           <w:cs w:val="0"/>
           <w:lang w:val="de-DE" w:eastAsia="zh-TW" w:bidi="ar-SA"/>
         </w:rPr>
-        <w:t>Snûûg häånd hõõw däårèè hèèrèè tõõõõ.</w:t>
+        <w:t>Snùýg háánd hòöw dááréê héêréê tòöòö.</w:t>
       </w:r>
       <w:bookmarkStart w:id="0" w:name="_GoBack"/>
       <w:bookmarkEnd w:id="0"/>
